--- a/SOFT252 referred coursework.docx
+++ b/SOFT252 referred coursework.docx
@@ -1072,8 +1072,6 @@
       <w:r>
         <w:t>m</w:t>
       </w:r>
-      <w:bookmarkStart w:id="0" w:name="_GoBack"/>
-      <w:bookmarkEnd w:id="0"/>
       <w:r>
         <w:t>ming language using the NetBeans IDE. The implementation should contain two NetBeans projects as follows:</w:t>
       </w:r>
@@ -1797,27 +1795,7 @@
           <w:iCs/>
           <w:lang w:eastAsia="en-US"/>
         </w:rPr>
-        <w:t xml:space="preserve">The penalty for submitting work which is wholly or partially the work of someone else is usually, at least, a mark of zero for the assignment. </w:t>
-      </w:r>
-      <w:proofErr w:type="gramStart"/>
-      <w:r>
-        <w:rPr>
-          <w:rFonts w:ascii="Arial" w:eastAsia="Times New Roman" w:hAnsi="Arial" w:cs="Times New Roman"/>
-          <w:bCs/>
-          <w:iCs/>
-          <w:lang w:eastAsia="en-US"/>
-        </w:rPr>
-        <w:t>Also</w:t>
-      </w:r>
-      <w:proofErr w:type="gramEnd"/>
-      <w:r>
-        <w:rPr>
-          <w:rFonts w:ascii="Arial" w:eastAsia="Times New Roman" w:hAnsi="Arial" w:cs="Times New Roman"/>
-          <w:bCs/>
-          <w:iCs/>
-          <w:lang w:eastAsia="en-US"/>
-        </w:rPr>
-        <w:t xml:space="preserve"> do not be tempted to help a colleague out who is ‘stuck’, by giving them your code or design, as BOTH parties will be guilty of an assessment offence and BOTH face the risk of a zero mark.  Please refer to your student handbook for guidance as to what constitutes original / individual work. </w:t>
+        <w:t xml:space="preserve">The penalty for submitting work which is wholly or partially the work of someone else is usually, at least, a mark of zero for the assignment. Also do not be tempted to help a colleague out who is ‘stuck’, by giving them your code or design, as BOTH parties will be guilty of an assessment offence and BOTH face the risk of a zero mark.  Please refer to your student handbook for guidance as to what constitutes original / individual work. </w:t>
       </w:r>
     </w:p>
     <w:p>
@@ -2136,27 +2114,7 @@
                 <w:iCs/>
                 <w:lang w:eastAsia="en-US"/>
               </w:rPr>
-              <w:t xml:space="preserve">Meeting as a group to discuss design and / or algorithms </w:t>
-            </w:r>
-            <w:proofErr w:type="gramStart"/>
-            <w:r>
-              <w:rPr>
-                <w:rFonts w:ascii="Arial" w:eastAsia="Times New Roman" w:hAnsi="Arial" w:cs="Times New Roman"/>
-                <w:bCs/>
-                <w:iCs/>
-                <w:lang w:eastAsia="en-US"/>
-              </w:rPr>
-              <w:t>and  then</w:t>
-            </w:r>
-            <w:proofErr w:type="gramEnd"/>
-            <w:r>
-              <w:rPr>
-                <w:rFonts w:ascii="Arial" w:eastAsia="Times New Roman" w:hAnsi="Arial" w:cs="Times New Roman"/>
-                <w:bCs/>
-                <w:iCs/>
-                <w:lang w:eastAsia="en-US"/>
-              </w:rPr>
-              <w:t>, later, individually coding in the design / algorithm</w:t>
+              <w:t>Meeting as a group to discuss design and / or algorithms and  then, later, individually coding in the design / algorithm</w:t>
             </w:r>
           </w:p>
         </w:tc>
@@ -2517,15 +2475,7 @@
         <w:t>PASS</w:t>
       </w:r>
       <w:r>
-        <w:t xml:space="preserve"> this </w:t>
-      </w:r>
-      <w:proofErr w:type="gramStart"/>
-      <w:r>
-        <w:t>coursework</w:t>
-      </w:r>
-      <w:proofErr w:type="gramEnd"/>
-      <w:r>
-        <w:t xml:space="preserve"> you must demonstrate your ability:</w:t>
+        <w:t xml:space="preserve"> this coursework you must demonstrate your ability:</w:t>
       </w:r>
     </w:p>
     <w:p>
@@ -2625,21 +2575,12 @@
       <w:r>
         <w:t xml:space="preserve">To achieve a </w:t>
       </w:r>
-      <w:proofErr w:type="gramStart"/>
       <w:r>
         <w:rPr>
           <w:b/>
           <w:bCs/>
         </w:rPr>
-        <w:t>second class</w:t>
-      </w:r>
-      <w:proofErr w:type="gramEnd"/>
-      <w:r>
-        <w:rPr>
-          <w:b/>
-          <w:bCs/>
-        </w:rPr>
-        <w:t xml:space="preserve"> honours mark</w:t>
+        <w:t>second class honours mark</w:t>
       </w:r>
       <w:r>
         <w:t xml:space="preserve"> you need to demonstrate</w:t>
@@ -2779,21 +2720,12 @@
         <w:lastRenderedPageBreak/>
         <w:t xml:space="preserve">To achieve a </w:t>
       </w:r>
-      <w:proofErr w:type="gramStart"/>
       <w:r>
         <w:rPr>
           <w:b/>
           <w:bCs/>
         </w:rPr>
-        <w:t>first class</w:t>
-      </w:r>
-      <w:proofErr w:type="gramEnd"/>
-      <w:r>
-        <w:rPr>
-          <w:b/>
-          <w:bCs/>
-        </w:rPr>
-        <w:t xml:space="preserve"> honours mark</w:t>
+        <w:t>first class honours mark</w:t>
       </w:r>
       <w:r>
         <w:t xml:space="preserve"> you need to meet the pass &amp; second class criteria and:</w:t>
@@ -2850,15 +2782,7 @@
         <w:jc w:val="both"/>
       </w:pPr>
       <w:r>
-        <w:t xml:space="preserve">Make reasonable design choices showing an awareness of the </w:t>
-      </w:r>
-      <w:proofErr w:type="gramStart"/>
-      <w:r>
-        <w:t>real world</w:t>
-      </w:r>
-      <w:proofErr w:type="gramEnd"/>
-      <w:r>
-        <w:t xml:space="preserve"> consequences in the provided scenario.</w:t>
+        <w:t>Make reasonable design choices showing an awareness of the real world consequences in the provided scenario.</w:t>
       </w:r>
     </w:p>
     <w:p>
@@ -3166,27 +3090,19 @@
       <w:pPr>
         <w:pStyle w:val="Heading1"/>
       </w:pPr>
-      <w:bookmarkStart w:id="1" w:name="_Ref525559618"/>
+      <w:bookmarkStart w:id="0" w:name="_Ref525559618"/>
       <w:r>
         <w:lastRenderedPageBreak/>
         <w:t>Appendix 1: Scenario.</w:t>
       </w:r>
-      <w:bookmarkEnd w:id="1"/>
+      <w:bookmarkEnd w:id="0"/>
     </w:p>
     <w:p>
       <w:pPr>
         <w:jc w:val="both"/>
       </w:pPr>
       <w:r>
-        <w:t xml:space="preserve">Apex is a local library. They would like a </w:t>
-      </w:r>
-      <w:proofErr w:type="gramStart"/>
-      <w:r>
-        <w:t>brand new</w:t>
-      </w:r>
-      <w:proofErr w:type="gramEnd"/>
-      <w:r>
-        <w:t xml:space="preserve"> resource management and tracking system. They have provided the following scope of the project.  </w:t>
+        <w:t xml:space="preserve">Apex is a local library. They would like a brand new resource management and tracking system. They have provided the following scope of the project.  </w:t>
       </w:r>
     </w:p>
     <w:p>
@@ -3243,8 +3159,14 @@
           <w:p>
             <w:pPr>
               <w:jc w:val="both"/>
+              <w:rPr>
+                <w:highlight w:val="yellow"/>
+              </w:rPr>
             </w:pPr>
             <w:r>
+              <w:rPr>
+                <w:highlight w:val="yellow"/>
+              </w:rPr>
               <w:t xml:space="preserve">Log in to the system with a unique ID and password, and see user-specific functionalities. </w:t>
             </w:r>
           </w:p>
@@ -3259,6 +3181,174 @@
             </w:pPr>
             <w:r>
               <w:t>Admin and Client</w:t>
+            </w:r>
+          </w:p>
+        </w:tc>
+      </w:tr>
+      <w:tr>
+        <w:tc>
+          <w:tcPr>
+            <w:tcW w:w="7338" w:type="dxa"/>
+          </w:tcPr>
+          <w:p>
+            <w:pPr>
+              <w:jc w:val="both"/>
+              <w:rPr>
+                <w:highlight w:val="yellow"/>
+              </w:rPr>
+            </w:pPr>
+            <w:r>
+              <w:rPr>
+                <w:highlight w:val="yellow"/>
+              </w:rPr>
+              <w:t>Create a new resource.</w:t>
+            </w:r>
+          </w:p>
+        </w:tc>
+        <w:tc>
+          <w:tcPr>
+            <w:tcW w:w="1904" w:type="dxa"/>
+          </w:tcPr>
+          <w:p>
+            <w:pPr>
+              <w:jc w:val="both"/>
+            </w:pPr>
+            <w:r>
+              <w:t>Admin</w:t>
+            </w:r>
+          </w:p>
+        </w:tc>
+      </w:tr>
+      <w:tr>
+        <w:tc>
+          <w:tcPr>
+            <w:tcW w:w="7338" w:type="dxa"/>
+          </w:tcPr>
+          <w:p>
+            <w:pPr>
+              <w:jc w:val="both"/>
+              <w:rPr>
+                <w:highlight w:val="yellow"/>
+              </w:rPr>
+            </w:pPr>
+            <w:r>
+              <w:rPr>
+                <w:highlight w:val="yellow"/>
+              </w:rPr>
+              <w:t>Check a list of all available resources.</w:t>
+            </w:r>
+          </w:p>
+        </w:tc>
+        <w:tc>
+          <w:tcPr>
+            <w:tcW w:w="1904" w:type="dxa"/>
+          </w:tcPr>
+          <w:p>
+            <w:pPr>
+              <w:jc w:val="both"/>
+            </w:pPr>
+            <w:r>
+              <w:t>Admin and Client</w:t>
+            </w:r>
+          </w:p>
+        </w:tc>
+      </w:tr>
+      <w:tr>
+        <w:tc>
+          <w:tcPr>
+            <w:tcW w:w="7338" w:type="dxa"/>
+          </w:tcPr>
+          <w:p>
+            <w:pPr>
+              <w:jc w:val="both"/>
+              <w:rPr>
+                <w:highlight w:val="yellow"/>
+              </w:rPr>
+            </w:pPr>
+            <w:r>
+              <w:rPr>
+                <w:highlight w:val="yellow"/>
+              </w:rPr>
+              <w:t xml:space="preserve">Check the current status of the resources and essentially find the answer for the following questions. </w:t>
+            </w:r>
+          </w:p>
+          <w:p>
+            <w:pPr>
+              <w:pStyle w:val="ListParagraph"/>
+              <w:numPr>
+                <w:ilvl w:val="0"/>
+                <w:numId w:val="17"/>
+              </w:numPr>
+              <w:jc w:val="both"/>
+              <w:rPr>
+                <w:highlight w:val="yellow"/>
+              </w:rPr>
+            </w:pPr>
+            <w:r>
+              <w:rPr>
+                <w:highlight w:val="yellow"/>
+              </w:rPr>
+              <w:t xml:space="preserve">Is the resource on-site, i.e. has it been borrowed or not? </w:t>
+            </w:r>
+          </w:p>
+          <w:p>
+            <w:pPr>
+              <w:pStyle w:val="ListParagraph"/>
+              <w:numPr>
+                <w:ilvl w:val="0"/>
+                <w:numId w:val="17"/>
+              </w:numPr>
+              <w:jc w:val="both"/>
+              <w:rPr>
+                <w:highlight w:val="yellow"/>
+              </w:rPr>
+            </w:pPr>
+            <w:r>
+              <w:rPr>
+                <w:highlight w:val="yellow"/>
+              </w:rPr>
+              <w:t xml:space="preserve">If it has been borrowed, when is it due to be returned? Is the item over-due? </w:t>
+            </w:r>
+          </w:p>
+        </w:tc>
+        <w:tc>
+          <w:tcPr>
+            <w:tcW w:w="1904" w:type="dxa"/>
+          </w:tcPr>
+          <w:p>
+            <w:pPr>
+              <w:jc w:val="both"/>
+            </w:pPr>
+            <w:r>
+              <w:t>Admin and Client</w:t>
+            </w:r>
+          </w:p>
+        </w:tc>
+      </w:tr>
+      <w:tr>
+        <w:tc>
+          <w:tcPr>
+            <w:tcW w:w="7338" w:type="dxa"/>
+          </w:tcPr>
+          <w:p>
+            <w:r>
+              <w:rPr>
+                <w:highlight w:val="yellow"/>
+              </w:rPr>
+              <w:t>Borrow and return an item. Return may include paying a fine if appropriate.</w:t>
+            </w:r>
+          </w:p>
+        </w:tc>
+        <w:tc>
+          <w:tcPr>
+            <w:tcW w:w="1904" w:type="dxa"/>
+          </w:tcPr>
+          <w:p>
+            <w:pPr>
+              <w:jc w:val="both"/>
+            </w:pPr>
+            <w:r>
+              <w:t>Client</w:t>
             </w:r>
           </w:p>
         </w:tc>
@@ -3273,7 +3363,13 @@
               <w:jc w:val="both"/>
             </w:pPr>
             <w:r>
-              <w:t>Create a new resource.</w:t>
+              <w:rPr>
+                <w:highlight w:val="yellow"/>
+              </w:rPr>
+              <w:t>Send reminders to clients to return any borrowed resource.</w:t>
+            </w:r>
+            <w:r>
+              <w:t xml:space="preserve"> </w:t>
             </w:r>
           </w:p>
         </w:tc>
@@ -3301,7 +3397,13 @@
               <w:jc w:val="both"/>
             </w:pPr>
             <w:r>
-              <w:t>Check a list of all available resources.</w:t>
+              <w:rPr>
+                <w:highlight w:val="yellow"/>
+              </w:rPr>
+              <w:t>Set automated reminders or warnings for overdue items.</w:t>
+            </w:r>
+            <w:r>
+              <w:t xml:space="preserve"> </w:t>
             </w:r>
           </w:p>
         </w:tc>
@@ -3314,7 +3416,7 @@
               <w:jc w:val="both"/>
             </w:pPr>
             <w:r>
-              <w:t>Admin and Client</w:t>
+              <w:t>Admin</w:t>
             </w:r>
           </w:p>
         </w:tc>
@@ -3329,41 +3431,7 @@
               <w:jc w:val="both"/>
             </w:pPr>
             <w:r>
-              <w:t xml:space="preserve">Check the current status of the resources and essentially find the answer for the following questions. </w:t>
-            </w:r>
-          </w:p>
-          <w:p>
-            <w:pPr>
-              <w:pStyle w:val="ListParagraph"/>
-              <w:numPr>
-                <w:ilvl w:val="0"/>
-                <w:numId w:val="17"/>
-              </w:numPr>
-              <w:jc w:val="both"/>
-            </w:pPr>
-            <w:r>
-              <w:t xml:space="preserve">Is the resource on-site, i.e. </w:t>
-            </w:r>
-            <w:proofErr w:type="gramStart"/>
-            <w:r>
-              <w:t>has</w:t>
-            </w:r>
-            <w:proofErr w:type="gramEnd"/>
-            <w:r>
-              <w:t xml:space="preserve"> it been borrowed or not? </w:t>
-            </w:r>
-          </w:p>
-          <w:p>
-            <w:pPr>
-              <w:pStyle w:val="ListParagraph"/>
-              <w:numPr>
-                <w:ilvl w:val="0"/>
-                <w:numId w:val="17"/>
-              </w:numPr>
-              <w:jc w:val="both"/>
-            </w:pPr>
-            <w:r>
-              <w:t xml:space="preserve">If it has been borrowed, when is it due to be returned? Is the item over-due? </w:t>
+              <w:t xml:space="preserve">Send newsletters to clients informing them of new resources. </w:t>
             </w:r>
           </w:p>
         </w:tc>
@@ -3376,7 +3444,7 @@
               <w:jc w:val="both"/>
             </w:pPr>
             <w:r>
-              <w:t>Admin and Client</w:t>
+              <w:t>Admin</w:t>
             </w:r>
           </w:p>
         </w:tc>
@@ -3387,8 +3455,17 @@
             <w:tcW w:w="7338" w:type="dxa"/>
           </w:tcPr>
           <w:p>
-            <w:r>
-              <w:t>Borrow and return an item. Return may include paying a fine if appropriate.</w:t>
+            <w:pPr>
+              <w:jc w:val="both"/>
+              <w:rPr>
+                <w:highlight w:val="yellow"/>
+              </w:rPr>
+            </w:pPr>
+            <w:r>
+              <w:rPr>
+                <w:highlight w:val="yellow"/>
+              </w:rPr>
+              <w:t>Create purchase request for new resources.</w:t>
             </w:r>
           </w:p>
         </w:tc>
@@ -3399,9 +3476,55 @@
           <w:p>
             <w:pPr>
               <w:jc w:val="both"/>
+              <w:rPr>
+                <w:highlight w:val="yellow"/>
+              </w:rPr>
             </w:pPr>
             <w:r>
+              <w:rPr>
+                <w:highlight w:val="yellow"/>
+              </w:rPr>
               <w:t>Client</w:t>
+            </w:r>
+          </w:p>
+        </w:tc>
+      </w:tr>
+      <w:tr>
+        <w:tc>
+          <w:tcPr>
+            <w:tcW w:w="7338" w:type="dxa"/>
+          </w:tcPr>
+          <w:p>
+            <w:pPr>
+              <w:jc w:val="both"/>
+              <w:rPr>
+                <w:highlight w:val="yellow"/>
+              </w:rPr>
+            </w:pPr>
+            <w:r>
+              <w:rPr>
+                <w:highlight w:val="yellow"/>
+              </w:rPr>
+              <w:t xml:space="preserve">Receive and read purchase requests. </w:t>
+            </w:r>
+          </w:p>
+        </w:tc>
+        <w:tc>
+          <w:tcPr>
+            <w:tcW w:w="1904" w:type="dxa"/>
+          </w:tcPr>
+          <w:p>
+            <w:pPr>
+              <w:jc w:val="both"/>
+              <w:rPr>
+                <w:highlight w:val="yellow"/>
+              </w:rPr>
+            </w:pPr>
+            <w:r>
+              <w:rPr>
+                <w:highlight w:val="yellow"/>
+              </w:rPr>
+              <w:t>Admin</w:t>
             </w:r>
           </w:p>
         </w:tc>
@@ -3416,8 +3539,16 @@
               <w:jc w:val="both"/>
             </w:pPr>
             <w:r>
-              <w:t xml:space="preserve">Send reminders to clients to return any borrowed resource. </w:t>
-            </w:r>
+              <w:rPr>
+                <w:highlight w:val="yellow"/>
+              </w:rPr>
+              <w:t>Request a resource to be returned.</w:t>
+            </w:r>
+            <w:r>
+              <w:t xml:space="preserve"> </w:t>
+            </w:r>
+            <w:bookmarkStart w:id="1" w:name="_GoBack"/>
+            <w:bookmarkEnd w:id="1"/>
           </w:p>
         </w:tc>
         <w:tc>
@@ -3429,6 +3560,9 @@
               <w:jc w:val="both"/>
             </w:pPr>
             <w:r>
+              <w:rPr>
+                <w:highlight w:val="yellow"/>
+              </w:rPr>
               <w:t>Admin</w:t>
             </w:r>
           </w:p>
@@ -3444,7 +3578,10 @@
               <w:jc w:val="both"/>
             </w:pPr>
             <w:r>
-              <w:t xml:space="preserve">Set automated reminders or warnings for overdue items. </w:t>
+              <w:rPr>
+                <w:highlight w:val="yellow"/>
+              </w:rPr>
+              <w:t>Rate the quality of a resource on a scale of 5 with higher number representing better quality.</w:t>
             </w:r>
           </w:p>
         </w:tc>
@@ -3457,7 +3594,7 @@
               <w:jc w:val="both"/>
             </w:pPr>
             <w:r>
-              <w:t>Admin</w:t>
+              <w:t>Client</w:t>
             </w:r>
           </w:p>
         </w:tc>
@@ -3472,7 +3609,7 @@
               <w:jc w:val="both"/>
             </w:pPr>
             <w:r>
-              <w:t xml:space="preserve">Send newsletters to clients informing them of new resources. </w:t>
+              <w:t>Request extension to the loan period.</w:t>
             </w:r>
           </w:p>
         </w:tc>
@@ -3485,7 +3622,7 @@
               <w:jc w:val="both"/>
             </w:pPr>
             <w:r>
-              <w:t>Admin</w:t>
+              <w:t>Client</w:t>
             </w:r>
           </w:p>
         </w:tc>
@@ -3500,7 +3637,16 @@
               <w:jc w:val="both"/>
             </w:pPr>
             <w:r>
-              <w:t>Create purchase request for new resources.</w:t>
+              <w:t>Approve</w:t>
+            </w:r>
+            <w:r>
+              <w:t xml:space="preserve"> or decline</w:t>
+            </w:r>
+            <w:r>
+              <w:t xml:space="preserve"> requests for</w:t>
+            </w:r>
+            <w:r>
+              <w:t xml:space="preserve"> extension to loan period.</w:t>
             </w:r>
           </w:p>
         </w:tc>
@@ -3513,155 +3659,6 @@
               <w:jc w:val="both"/>
             </w:pPr>
             <w:r>
-              <w:t>Client</w:t>
-            </w:r>
-          </w:p>
-        </w:tc>
-      </w:tr>
-      <w:tr>
-        <w:tc>
-          <w:tcPr>
-            <w:tcW w:w="7338" w:type="dxa"/>
-          </w:tcPr>
-          <w:p>
-            <w:pPr>
-              <w:jc w:val="both"/>
-            </w:pPr>
-            <w:r>
-              <w:t xml:space="preserve">Receive and read purchase requests. </w:t>
-            </w:r>
-          </w:p>
-        </w:tc>
-        <w:tc>
-          <w:tcPr>
-            <w:tcW w:w="1904" w:type="dxa"/>
-          </w:tcPr>
-          <w:p>
-            <w:pPr>
-              <w:jc w:val="both"/>
-            </w:pPr>
-            <w:r>
-              <w:t>Admin</w:t>
-            </w:r>
-          </w:p>
-        </w:tc>
-      </w:tr>
-      <w:tr>
-        <w:tc>
-          <w:tcPr>
-            <w:tcW w:w="7338" w:type="dxa"/>
-          </w:tcPr>
-          <w:p>
-            <w:pPr>
-              <w:jc w:val="both"/>
-            </w:pPr>
-            <w:r>
-              <w:t xml:space="preserve">Request a resource to be returned. </w:t>
-            </w:r>
-          </w:p>
-        </w:tc>
-        <w:tc>
-          <w:tcPr>
-            <w:tcW w:w="1904" w:type="dxa"/>
-          </w:tcPr>
-          <w:p>
-            <w:pPr>
-              <w:jc w:val="both"/>
-            </w:pPr>
-            <w:r>
-              <w:t>Admin</w:t>
-            </w:r>
-          </w:p>
-        </w:tc>
-      </w:tr>
-      <w:tr>
-        <w:tc>
-          <w:tcPr>
-            <w:tcW w:w="7338" w:type="dxa"/>
-          </w:tcPr>
-          <w:p>
-            <w:pPr>
-              <w:jc w:val="both"/>
-            </w:pPr>
-            <w:r>
-              <w:t>Rate the quality of a resource on a scale of 5 with higher number representing better quality.</w:t>
-            </w:r>
-          </w:p>
-        </w:tc>
-        <w:tc>
-          <w:tcPr>
-            <w:tcW w:w="1904" w:type="dxa"/>
-          </w:tcPr>
-          <w:p>
-            <w:pPr>
-              <w:jc w:val="both"/>
-            </w:pPr>
-            <w:r>
-              <w:t>Client</w:t>
-            </w:r>
-          </w:p>
-        </w:tc>
-      </w:tr>
-      <w:tr>
-        <w:tc>
-          <w:tcPr>
-            <w:tcW w:w="7338" w:type="dxa"/>
-          </w:tcPr>
-          <w:p>
-            <w:pPr>
-              <w:jc w:val="both"/>
-            </w:pPr>
-            <w:r>
-              <w:t>Request extension to the loan period.</w:t>
-            </w:r>
-          </w:p>
-        </w:tc>
-        <w:tc>
-          <w:tcPr>
-            <w:tcW w:w="1904" w:type="dxa"/>
-          </w:tcPr>
-          <w:p>
-            <w:pPr>
-              <w:jc w:val="both"/>
-            </w:pPr>
-            <w:r>
-              <w:t>Client</w:t>
-            </w:r>
-          </w:p>
-        </w:tc>
-      </w:tr>
-      <w:tr>
-        <w:tc>
-          <w:tcPr>
-            <w:tcW w:w="7338" w:type="dxa"/>
-          </w:tcPr>
-          <w:p>
-            <w:pPr>
-              <w:jc w:val="both"/>
-            </w:pPr>
-            <w:r>
-              <w:t>Approve</w:t>
-            </w:r>
-            <w:r>
-              <w:t xml:space="preserve"> or decline</w:t>
-            </w:r>
-            <w:r>
-              <w:t xml:space="preserve"> requests for</w:t>
-            </w:r>
-            <w:r>
-              <w:t xml:space="preserve"> extension to loan period.</w:t>
-            </w:r>
-          </w:p>
-        </w:tc>
-        <w:tc>
-          <w:tcPr>
-            <w:tcW w:w="1904" w:type="dxa"/>
-          </w:tcPr>
-          <w:p>
-            <w:pPr>
-              <w:jc w:val="both"/>
-            </w:pPr>
-            <w:r>
               <w:t>Admin</w:t>
             </w:r>
           </w:p>
@@ -3792,15 +3789,15 @@
         <w:jc w:val="both"/>
       </w:pPr>
       <w:r>
-        <w:t xml:space="preserve">User rating: The resource may be rated by the users. The rating system gives the borrower an idea of how it was perceived by users before: 5 </w:t>
+        <w:t xml:space="preserve">User rating: The resource may be rated by the users. The rating system gives the borrower an idea of how it was perceived by users </w:t>
       </w:r>
       <w:proofErr w:type="gramStart"/>
       <w:r>
-        <w:t>star</w:t>
+        <w:t>before:</w:t>
       </w:r>
       <w:proofErr w:type="gramEnd"/>
       <w:r>
-        <w:t xml:space="preserve"> is assigned for a great piece of work and 1 star for a particularly bad resource. If a rating is available, this should be accessible to the inquirer of the record.</w:t>
+        <w:t xml:space="preserve"> 5 star is assigned for a great piece of work and 1 star for a particularly bad resource. If a rating is available, this should be accessible to the inquirer of the record.</w:t>
       </w:r>
     </w:p>
     <w:p>
@@ -6864,7 +6861,7 @@
       </w:pPr>
     </w:pPrDefault>
   </w:docDefaults>
-  <w:latentStyles w:defLockedState="0" w:defUIPriority="99" w:defSemiHidden="0" w:defUnhideWhenUsed="0" w:defQFormat="0" w:count="375">
+  <w:latentStyles w:defLockedState="0" w:defUIPriority="99" w:defSemiHidden="0" w:defUnhideWhenUsed="0" w:defQFormat="0" w:count="376">
     <w:lsdException w:name="Normal" w:uiPriority="0" w:qFormat="1"/>
     <w:lsdException w:name="heading 1" w:uiPriority="9" w:qFormat="1"/>
     <w:lsdException w:name="heading 2" w:semiHidden="1" w:uiPriority="9" w:unhideWhenUsed="1" w:qFormat="1"/>
@@ -6970,6 +6967,7 @@
     <w:lsdException w:name="HTML Sample" w:semiHidden="1" w:unhideWhenUsed="1"/>
     <w:lsdException w:name="HTML Typewriter" w:semiHidden="1" w:unhideWhenUsed="1"/>
     <w:lsdException w:name="HTML Variable" w:semiHidden="1" w:unhideWhenUsed="1"/>
+    <w:lsdException w:name="Normal Table" w:semiHidden="1" w:unhideWhenUsed="1"/>
     <w:lsdException w:name="annotation subject" w:semiHidden="1" w:unhideWhenUsed="1"/>
     <w:lsdException w:name="No List" w:semiHidden="1" w:unhideWhenUsed="1"/>
     <w:lsdException w:name="Outline List 1" w:semiHidden="1" w:unhideWhenUsed="1"/>
@@ -7013,8 +7011,10 @@
     <w:lsdException w:name="Table Elegant" w:semiHidden="1" w:unhideWhenUsed="1"/>
     <w:lsdException w:name="Table Professional" w:semiHidden="1" w:unhideWhenUsed="1"/>
     <w:lsdException w:name="Table Subtle 1" w:semiHidden="1" w:unhideWhenUsed="1"/>
+    <w:lsdException w:name="Table Subtle 2" w:semiHidden="1" w:unhideWhenUsed="1"/>
     <w:lsdException w:name="Table Web 1" w:semiHidden="1" w:unhideWhenUsed="1"/>
     <w:lsdException w:name="Table Web 2" w:semiHidden="1" w:unhideWhenUsed="1"/>
+    <w:lsdException w:name="Table Web 3" w:semiHidden="1" w:unhideWhenUsed="1"/>
     <w:lsdException w:name="Balloon Text" w:semiHidden="1" w:unhideWhenUsed="1"/>
     <w:lsdException w:name="Table Grid" w:uiPriority="59"/>
     <w:lsdException w:name="Table Theme" w:semiHidden="1" w:unhideWhenUsed="1"/>
@@ -7237,6 +7237,7 @@
     <w:lsdException w:name="Smart Hyperlink" w:semiHidden="1" w:unhideWhenUsed="1"/>
     <w:lsdException w:name="Hashtag" w:semiHidden="1" w:unhideWhenUsed="1"/>
     <w:lsdException w:name="Unresolved Mention" w:semiHidden="1" w:unhideWhenUsed="1"/>
+    <w:lsdException w:name="Smart Link" w:semiHidden="1" w:unhideWhenUsed="1"/>
   </w:latentStyles>
   <w:style w:type="paragraph" w:default="1" w:styleId="Normal">
     <w:name w:val="Normal"/>
@@ -7853,14 +7854,12 @@
 </file>
 
 <file path=customXml/item1.xml><?xml version="1.0" encoding="utf-8"?>
-<p:properties xmlns:p="http://schemas.microsoft.com/office/2006/metadata/properties" xmlns:xsi="http://www.w3.org/2001/XMLSchema-instance" xmlns:pc="http://schemas.microsoft.com/office/infopath/2007/PartnerControls">
-  <documentManagement>
-    <Document_x0020_Type xmlns="7c062423-5bc9-4338-ac9a-99eb2a49d996">Other</Document_x0020_Type>
-    <Subject_x0020_Group xmlns="7c062423-5bc9-4338-ac9a-99eb2a49d996">Other</Subject_x0020_Group>
-    <Document_x0020_Type0 xmlns="7c062423-5bc9-4338-ac9a-99eb2a49d996">Assessment</Document_x0020_Type0>
-    <Main_x002f_Refer xmlns="7c062423-5bc9-4338-ac9a-99eb2a49d996">Main</Main_x002f_Refer>
-  </documentManagement>
-</p:properties>
+<?mso-contentType ?>
+<FormTemplates xmlns="http://schemas.microsoft.com/sharepoint/v3/contenttype/forms">
+  <Display>DocumentLibraryForm</Display>
+  <Edit>DocumentLibraryForm</Edit>
+  <New>DocumentLibraryForm</New>
+</FormTemplates>
 </file>
 
 <file path=customXml/item2.xml><?xml version="1.0" encoding="utf-8"?>
@@ -8086,12 +8085,14 @@
 </file>
 
 <file path=customXml/item3.xml><?xml version="1.0" encoding="utf-8"?>
-<?mso-contentType ?>
-<FormTemplates xmlns="http://schemas.microsoft.com/sharepoint/v3/contenttype/forms">
-  <Display>DocumentLibraryForm</Display>
-  <Edit>DocumentLibraryForm</Edit>
-  <New>DocumentLibraryForm</New>
-</FormTemplates>
+<p:properties xmlns:p="http://schemas.microsoft.com/office/2006/metadata/properties" xmlns:xsi="http://www.w3.org/2001/XMLSchema-instance" xmlns:pc="http://schemas.microsoft.com/office/infopath/2007/PartnerControls">
+  <documentManagement>
+    <Document_x0020_Type xmlns="7c062423-5bc9-4338-ac9a-99eb2a49d996">Other</Document_x0020_Type>
+    <Subject_x0020_Group xmlns="7c062423-5bc9-4338-ac9a-99eb2a49d996">Other</Subject_x0020_Group>
+    <Document_x0020_Type0 xmlns="7c062423-5bc9-4338-ac9a-99eb2a49d996">Assessment</Document_x0020_Type0>
+    <Main_x002f_Refer xmlns="7c062423-5bc9-4338-ac9a-99eb2a49d996">Main</Main_x002f_Refer>
+  </documentManagement>
+</p:properties>
 </file>
 
 <file path=customXml/item4.xml><?xml version="1.0" encoding="utf-8"?>
@@ -8099,11 +8100,9 @@
 </file>
 
 <file path=customXml/itemProps1.xml><?xml version="1.0" encoding="utf-8"?>
-<ds:datastoreItem xmlns:ds="http://schemas.openxmlformats.org/officeDocument/2006/customXml" ds:itemID="{43F018ED-BCA5-4922-AFE2-08618A8B452D}">
+<ds:datastoreItem xmlns:ds="http://schemas.openxmlformats.org/officeDocument/2006/customXml" ds:itemID="{FC16E56C-1986-4582-8056-DCE501A04F04}">
   <ds:schemaRefs>
-    <ds:schemaRef ds:uri="http://schemas.microsoft.com/office/2006/metadata/properties"/>
-    <ds:schemaRef ds:uri="http://schemas.microsoft.com/office/infopath/2007/PartnerControls"/>
-    <ds:schemaRef ds:uri="7c062423-5bc9-4338-ac9a-99eb2a49d996"/>
+    <ds:schemaRef ds:uri="http://schemas.microsoft.com/sharepoint/v3/contenttype/forms"/>
   </ds:schemaRefs>
 </ds:datastoreItem>
 </file>
@@ -8128,15 +8127,17 @@
 </file>
 
 <file path=customXml/itemProps3.xml><?xml version="1.0" encoding="utf-8"?>
-<ds:datastoreItem xmlns:ds="http://schemas.openxmlformats.org/officeDocument/2006/customXml" ds:itemID="{FC16E56C-1986-4582-8056-DCE501A04F04}">
+<ds:datastoreItem xmlns:ds="http://schemas.openxmlformats.org/officeDocument/2006/customXml" ds:itemID="{43F018ED-BCA5-4922-AFE2-08618A8B452D}">
   <ds:schemaRefs>
-    <ds:schemaRef ds:uri="http://schemas.microsoft.com/sharepoint/v3/contenttype/forms"/>
+    <ds:schemaRef ds:uri="http://schemas.microsoft.com/office/2006/metadata/properties"/>
+    <ds:schemaRef ds:uri="http://schemas.microsoft.com/office/infopath/2007/PartnerControls"/>
+    <ds:schemaRef ds:uri="7c062423-5bc9-4338-ac9a-99eb2a49d996"/>
   </ds:schemaRefs>
 </ds:datastoreItem>
 </file>
 
 <file path=customXml/itemProps4.xml><?xml version="1.0" encoding="utf-8"?>
-<ds:datastoreItem xmlns:ds="http://schemas.openxmlformats.org/officeDocument/2006/customXml" ds:itemID="{BD11CEB0-8F65-B542-9C46-73C4CF4B1F86}">
+<ds:datastoreItem xmlns:ds="http://schemas.openxmlformats.org/officeDocument/2006/customXml" ds:itemID="{E6BAD71B-4062-410A-8DF7-93B230451897}">
   <ds:schemaRefs>
     <ds:schemaRef ds:uri="http://schemas.openxmlformats.org/officeDocument/2006/bibliography"/>
   </ds:schemaRefs>

--- a/SOFT252 referred coursework.docx
+++ b/SOFT252 referred coursework.docx
@@ -1106,7 +1106,15 @@
         <w:t>Javadoc tool</w:t>
       </w:r>
       <w:r>
-        <w:t>. It is not sufficient to simply mark-up your classes you MUST GENERATE the Javadoc web site. A 5% marking penalty will be applied if this is not done.</w:t>
+        <w:t xml:space="preserve">. It is not </w:t>
+      </w:r>
+      <w:proofErr w:type="gramStart"/>
+      <w:r>
+        <w:t>sufficient</w:t>
+      </w:r>
+      <w:proofErr w:type="gramEnd"/>
+      <w:r>
+        <w:t xml:space="preserve"> to simply mark-up your classes you MUST GENERATE the Javadoc web site. A 5% marking penalty will be applied if this is not done.</w:t>
       </w:r>
     </w:p>
     <w:p>
@@ -1708,7 +1716,27 @@
           <w:iCs/>
           <w:lang w:eastAsia="en-US"/>
         </w:rPr>
-        <w:t>esigns or code with anyone, OR s</w:t>
+        <w:t xml:space="preserve">esigns or code with </w:t>
+      </w:r>
+      <w:proofErr w:type="gramStart"/>
+      <w:r>
+        <w:rPr>
+          <w:rFonts w:ascii="Arial" w:eastAsia="Times New Roman" w:hAnsi="Arial" w:cs="Times New Roman"/>
+          <w:bCs/>
+          <w:iCs/>
+          <w:lang w:eastAsia="en-US"/>
+        </w:rPr>
+        <w:t>anyone, OR</w:t>
+      </w:r>
+      <w:proofErr w:type="gramEnd"/>
+      <w:r>
+        <w:rPr>
+          <w:rFonts w:ascii="Arial" w:eastAsia="Times New Roman" w:hAnsi="Arial" w:cs="Times New Roman"/>
+          <w:bCs/>
+          <w:iCs/>
+          <w:lang w:eastAsia="en-US"/>
+        </w:rPr>
+        <w:t xml:space="preserve"> s</w:t>
       </w:r>
       <w:r>
         <w:rPr>
@@ -2114,7 +2142,27 @@
                 <w:iCs/>
                 <w:lang w:eastAsia="en-US"/>
               </w:rPr>
-              <w:t>Meeting as a group to discuss design and / or algorithms and  then, later, individually coding in the design / algorithm</w:t>
+              <w:t xml:space="preserve">Meeting as a group to discuss design and / or algorithms </w:t>
+            </w:r>
+            <w:proofErr w:type="gramStart"/>
+            <w:r>
+              <w:rPr>
+                <w:rFonts w:ascii="Arial" w:eastAsia="Times New Roman" w:hAnsi="Arial" w:cs="Times New Roman"/>
+                <w:bCs/>
+                <w:iCs/>
+                <w:lang w:eastAsia="en-US"/>
+              </w:rPr>
+              <w:t>and  then</w:t>
+            </w:r>
+            <w:proofErr w:type="gramEnd"/>
+            <w:r>
+              <w:rPr>
+                <w:rFonts w:ascii="Arial" w:eastAsia="Times New Roman" w:hAnsi="Arial" w:cs="Times New Roman"/>
+                <w:bCs/>
+                <w:iCs/>
+                <w:lang w:eastAsia="en-US"/>
+              </w:rPr>
+              <w:t>, later, individually coding in the design / algorithm</w:t>
             </w:r>
           </w:p>
         </w:tc>
@@ -2180,7 +2228,27 @@
                 <w:iCs/>
                 <w:lang w:eastAsia="en-US"/>
               </w:rPr>
-              <w:t>Using someone else’s designs/ code found on some media (i.e. a hard-drive), or some printed document found somewhere</w:t>
+              <w:t xml:space="preserve">Using someone else’s designs/ code found on some media (i.e. a </w:t>
+            </w:r>
+            <w:proofErr w:type="gramStart"/>
+            <w:r>
+              <w:rPr>
+                <w:rFonts w:ascii="Arial" w:eastAsia="Times New Roman" w:hAnsi="Arial" w:cs="Times New Roman"/>
+                <w:bCs/>
+                <w:iCs/>
+                <w:lang w:eastAsia="en-US"/>
+              </w:rPr>
+              <w:t>hard-drive</w:t>
+            </w:r>
+            <w:proofErr w:type="gramEnd"/>
+            <w:r>
+              <w:rPr>
+                <w:rFonts w:ascii="Arial" w:eastAsia="Times New Roman" w:hAnsi="Arial" w:cs="Times New Roman"/>
+                <w:bCs/>
+                <w:iCs/>
+                <w:lang w:eastAsia="en-US"/>
+              </w:rPr>
+              <w:t>), or some printed document found somewhere</w:t>
             </w:r>
           </w:p>
         </w:tc>
@@ -2284,7 +2352,27 @@
           <w:color w:val="C00000"/>
           <w:lang w:eastAsia="en-US"/>
         </w:rPr>
-        <w:t xml:space="preserve">Essentially if the level of collaboration is not covered by the allowed section, above, you MUST assume that it is NOT allowed. If you have any doubt then email the module leader BEFORE you do it! </w:t>
+        <w:t xml:space="preserve">Essentially if the level of collaboration is not covered by the allowed section, above, you MUST assume that it is NOT allowed. If you have any </w:t>
+      </w:r>
+      <w:proofErr w:type="gramStart"/>
+      <w:r>
+        <w:rPr>
+          <w:b/>
+          <w:bCs/>
+          <w:color w:val="C00000"/>
+          <w:lang w:eastAsia="en-US"/>
+        </w:rPr>
+        <w:t>doubt</w:t>
+      </w:r>
+      <w:proofErr w:type="gramEnd"/>
+      <w:r>
+        <w:rPr>
+          <w:b/>
+          <w:bCs/>
+          <w:color w:val="C00000"/>
+          <w:lang w:eastAsia="en-US"/>
+        </w:rPr>
+        <w:t xml:space="preserve"> then email the module leader BEFORE you do it! </w:t>
       </w:r>
     </w:p>
     <w:p>
@@ -2475,7 +2563,15 @@
         <w:t>PASS</w:t>
       </w:r>
       <w:r>
-        <w:t xml:space="preserve"> this coursework you must demonstrate your ability:</w:t>
+        <w:t xml:space="preserve"> this </w:t>
+      </w:r>
+      <w:proofErr w:type="gramStart"/>
+      <w:r>
+        <w:t>coursework</w:t>
+      </w:r>
+      <w:proofErr w:type="gramEnd"/>
+      <w:r>
+        <w:t xml:space="preserve"> you must demonstrate your ability:</w:t>
       </w:r>
     </w:p>
     <w:p>
@@ -2575,12 +2671,21 @@
       <w:r>
         <w:t xml:space="preserve">To achieve a </w:t>
       </w:r>
-      <w:r>
-        <w:rPr>
-          <w:b/>
-          <w:bCs/>
-        </w:rPr>
-        <w:t>second class honours mark</w:t>
+      <w:proofErr w:type="gramStart"/>
+      <w:r>
+        <w:rPr>
+          <w:b/>
+          <w:bCs/>
+        </w:rPr>
+        <w:t>second class</w:t>
+      </w:r>
+      <w:proofErr w:type="gramEnd"/>
+      <w:r>
+        <w:rPr>
+          <w:b/>
+          <w:bCs/>
+        </w:rPr>
+        <w:t xml:space="preserve"> honours mark</w:t>
       </w:r>
       <w:r>
         <w:t xml:space="preserve"> you need to demonstrate</w:t>
@@ -2720,12 +2825,21 @@
         <w:lastRenderedPageBreak/>
         <w:t xml:space="preserve">To achieve a </w:t>
       </w:r>
-      <w:r>
-        <w:rPr>
-          <w:b/>
-          <w:bCs/>
-        </w:rPr>
-        <w:t>first class honours mark</w:t>
+      <w:proofErr w:type="gramStart"/>
+      <w:r>
+        <w:rPr>
+          <w:b/>
+          <w:bCs/>
+        </w:rPr>
+        <w:t>first class</w:t>
+      </w:r>
+      <w:proofErr w:type="gramEnd"/>
+      <w:r>
+        <w:rPr>
+          <w:b/>
+          <w:bCs/>
+        </w:rPr>
+        <w:t xml:space="preserve"> honours mark</w:t>
       </w:r>
       <w:r>
         <w:t xml:space="preserve"> you need to meet the pass &amp; second class criteria and:</w:t>
@@ -2782,7 +2896,15 @@
         <w:jc w:val="both"/>
       </w:pPr>
       <w:r>
-        <w:t>Make reasonable design choices showing an awareness of the real world consequences in the provided scenario.</w:t>
+        <w:t xml:space="preserve">Make reasonable design choices showing an awareness of the </w:t>
+      </w:r>
+      <w:proofErr w:type="gramStart"/>
+      <w:r>
+        <w:t>real world</w:t>
+      </w:r>
+      <w:proofErr w:type="gramEnd"/>
+      <w:r>
+        <w:t xml:space="preserve"> consequences in the provided scenario.</w:t>
       </w:r>
     </w:p>
     <w:p>
@@ -3102,7 +3224,15 @@
         <w:jc w:val="both"/>
       </w:pPr>
       <w:r>
-        <w:t xml:space="preserve">Apex is a local library. They would like a brand new resource management and tracking system. They have provided the following scope of the project.  </w:t>
+        <w:t xml:space="preserve">Apex is a local library. They would like a </w:t>
+      </w:r>
+      <w:proofErr w:type="gramStart"/>
+      <w:r>
+        <w:t>brand new</w:t>
+      </w:r>
+      <w:proofErr w:type="gramEnd"/>
+      <w:r>
+        <w:t xml:space="preserve"> resource management and tracking system. They have provided the following scope of the project.  </w:t>
       </w:r>
     </w:p>
     <w:p>
@@ -3167,7 +3297,21 @@
               <w:rPr>
                 <w:highlight w:val="yellow"/>
               </w:rPr>
-              <w:t xml:space="preserve">Log in to the system with a unique ID and password, and see user-specific functionalities. </w:t>
+              <w:t xml:space="preserve">Log in to the system with a unique ID and </w:t>
+            </w:r>
+            <w:proofErr w:type="gramStart"/>
+            <w:r>
+              <w:rPr>
+                <w:highlight w:val="yellow"/>
+              </w:rPr>
+              <w:t>password, and</w:t>
+            </w:r>
+            <w:proofErr w:type="gramEnd"/>
+            <w:r>
+              <w:rPr>
+                <w:highlight w:val="yellow"/>
+              </w:rPr>
+              <w:t xml:space="preserve"> see user-specific functionalities. </w:t>
             </w:r>
           </w:p>
         </w:tc>
@@ -3288,7 +3432,21 @@
               <w:rPr>
                 <w:highlight w:val="yellow"/>
               </w:rPr>
-              <w:t xml:space="preserve">Is the resource on-site, i.e. has it been borrowed or not? </w:t>
+              <w:t xml:space="preserve">Is the resource on-site, i.e. </w:t>
+            </w:r>
+            <w:proofErr w:type="gramStart"/>
+            <w:r>
+              <w:rPr>
+                <w:highlight w:val="yellow"/>
+              </w:rPr>
+              <w:t>has</w:t>
+            </w:r>
+            <w:proofErr w:type="gramEnd"/>
+            <w:r>
+              <w:rPr>
+                <w:highlight w:val="yellow"/>
+              </w:rPr>
+              <w:t xml:space="preserve"> it been borrowed or not? </w:t>
             </w:r>
           </w:p>
           <w:p>
@@ -3481,9 +3639,6 @@
               </w:rPr>
             </w:pPr>
             <w:r>
-              <w:rPr>
-                <w:highlight w:val="yellow"/>
-              </w:rPr>
               <w:t>Client</w:t>
             </w:r>
           </w:p>
@@ -3521,9 +3676,6 @@
               </w:rPr>
             </w:pPr>
             <w:r>
-              <w:rPr>
-                <w:highlight w:val="yellow"/>
-              </w:rPr>
               <w:t>Admin</w:t>
             </w:r>
           </w:p>
@@ -3547,8 +3699,6 @@
             <w:r>
               <w:t xml:space="preserve"> </w:t>
             </w:r>
-            <w:bookmarkStart w:id="1" w:name="_GoBack"/>
-            <w:bookmarkEnd w:id="1"/>
           </w:p>
         </w:tc>
         <w:tc>
@@ -3560,9 +3710,6 @@
               <w:jc w:val="both"/>
             </w:pPr>
             <w:r>
-              <w:rPr>
-                <w:highlight w:val="yellow"/>
-              </w:rPr>
               <w:t>Admin</w:t>
             </w:r>
           </w:p>
@@ -3607,8 +3754,14 @@
           <w:p>
             <w:pPr>
               <w:jc w:val="both"/>
+              <w:rPr>
+                <w:highlight w:val="yellow"/>
+              </w:rPr>
             </w:pPr>
             <w:r>
+              <w:rPr>
+                <w:highlight w:val="yellow"/>
+              </w:rPr>
               <w:t>Request extension to the loan period.</w:t>
             </w:r>
           </w:p>
@@ -3637,15 +3790,27 @@
               <w:jc w:val="both"/>
             </w:pPr>
             <w:r>
+              <w:rPr>
+                <w:highlight w:val="yellow"/>
+              </w:rPr>
               <w:t>Approve</w:t>
             </w:r>
             <w:r>
+              <w:rPr>
+                <w:highlight w:val="yellow"/>
+              </w:rPr>
               <w:t xml:space="preserve"> or decline</w:t>
             </w:r>
             <w:r>
+              <w:rPr>
+                <w:highlight w:val="yellow"/>
+              </w:rPr>
               <w:t xml:space="preserve"> requests for</w:t>
             </w:r>
             <w:r>
+              <w:rPr>
+                <w:highlight w:val="yellow"/>
+              </w:rPr>
               <w:t xml:space="preserve"> extension to loan period.</w:t>
             </w:r>
           </w:p>
@@ -4009,7 +4174,7 @@
       <w:pPr>
         <w:pStyle w:val="Heading1"/>
       </w:pPr>
-      <w:bookmarkStart w:id="2" w:name="_Ref525559504"/>
+      <w:bookmarkStart w:id="1" w:name="_Ref525559504"/>
       <w:r>
         <w:lastRenderedPageBreak/>
         <w:t>Appendix 2: Dewe</w:t>
@@ -4017,7 +4182,7 @@
       <w:r>
         <w:t>y Decimal System</w:t>
       </w:r>
-      <w:bookmarkEnd w:id="2"/>
+      <w:bookmarkEnd w:id="1"/>
       <w:r>
         <w:t>.</w:t>
       </w:r>
@@ -4033,7 +4198,15 @@
         <w:t>s around the globe uses the Dewe</w:t>
       </w:r>
       <w:r>
-        <w:t xml:space="preserve">y Decimal system to classify different resources. Essentially, the idea is to assign a numerical code to a category of resources, and organise items with similar numerical codes in close proximity so that it is easier to locate an item from a large repository. </w:t>
+        <w:t xml:space="preserve">y Decimal system to classify different resources. Essentially, the idea is to assign a numerical code to a category of </w:t>
+      </w:r>
+      <w:proofErr w:type="gramStart"/>
+      <w:r>
+        <w:t>resources, and</w:t>
+      </w:r>
+      <w:proofErr w:type="gramEnd"/>
+      <w:r>
+        <w:t xml:space="preserve"> organise items with similar numerical codes in close proximity so that it is easier to locate an item from a large repository. </w:t>
       </w:r>
     </w:p>
     <w:p>
@@ -4178,6 +4351,8 @@
       <w:pPr>
         <w:pStyle w:val="Heading1"/>
       </w:pPr>
+      <w:bookmarkStart w:id="2" w:name="_GoBack"/>
+      <w:bookmarkEnd w:id="2"/>
     </w:p>
     <w:sectPr>
       <w:headerReference w:type="even" r:id="rId13"/>
@@ -7854,12 +8029,14 @@
 </file>
 
 <file path=customXml/item1.xml><?xml version="1.0" encoding="utf-8"?>
-<?mso-contentType ?>
-<FormTemplates xmlns="http://schemas.microsoft.com/sharepoint/v3/contenttype/forms">
-  <Display>DocumentLibraryForm</Display>
-  <Edit>DocumentLibraryForm</Edit>
-  <New>DocumentLibraryForm</New>
-</FormTemplates>
+<p:properties xmlns:p="http://schemas.microsoft.com/office/2006/metadata/properties" xmlns:xsi="http://www.w3.org/2001/XMLSchema-instance" xmlns:pc="http://schemas.microsoft.com/office/infopath/2007/PartnerControls">
+  <documentManagement>
+    <Document_x0020_Type xmlns="7c062423-5bc9-4338-ac9a-99eb2a49d996">Other</Document_x0020_Type>
+    <Subject_x0020_Group xmlns="7c062423-5bc9-4338-ac9a-99eb2a49d996">Other</Subject_x0020_Group>
+    <Document_x0020_Type0 xmlns="7c062423-5bc9-4338-ac9a-99eb2a49d996">Assessment</Document_x0020_Type0>
+    <Main_x002f_Refer xmlns="7c062423-5bc9-4338-ac9a-99eb2a49d996">Main</Main_x002f_Refer>
+  </documentManagement>
+</p:properties>
 </file>
 
 <file path=customXml/item2.xml><?xml version="1.0" encoding="utf-8"?>
@@ -8085,14 +8262,12 @@
 </file>
 
 <file path=customXml/item3.xml><?xml version="1.0" encoding="utf-8"?>
-<p:properties xmlns:p="http://schemas.microsoft.com/office/2006/metadata/properties" xmlns:xsi="http://www.w3.org/2001/XMLSchema-instance" xmlns:pc="http://schemas.microsoft.com/office/infopath/2007/PartnerControls">
-  <documentManagement>
-    <Document_x0020_Type xmlns="7c062423-5bc9-4338-ac9a-99eb2a49d996">Other</Document_x0020_Type>
-    <Subject_x0020_Group xmlns="7c062423-5bc9-4338-ac9a-99eb2a49d996">Other</Subject_x0020_Group>
-    <Document_x0020_Type0 xmlns="7c062423-5bc9-4338-ac9a-99eb2a49d996">Assessment</Document_x0020_Type0>
-    <Main_x002f_Refer xmlns="7c062423-5bc9-4338-ac9a-99eb2a49d996">Main</Main_x002f_Refer>
-  </documentManagement>
-</p:properties>
+<?mso-contentType ?>
+<FormTemplates xmlns="http://schemas.microsoft.com/sharepoint/v3/contenttype/forms">
+  <Display>DocumentLibraryForm</Display>
+  <Edit>DocumentLibraryForm</Edit>
+  <New>DocumentLibraryForm</New>
+</FormTemplates>
 </file>
 
 <file path=customXml/item4.xml><?xml version="1.0" encoding="utf-8"?>
@@ -8100,9 +8275,11 @@
 </file>
 
 <file path=customXml/itemProps1.xml><?xml version="1.0" encoding="utf-8"?>
-<ds:datastoreItem xmlns:ds="http://schemas.openxmlformats.org/officeDocument/2006/customXml" ds:itemID="{FC16E56C-1986-4582-8056-DCE501A04F04}">
+<ds:datastoreItem xmlns:ds="http://schemas.openxmlformats.org/officeDocument/2006/customXml" ds:itemID="{43F018ED-BCA5-4922-AFE2-08618A8B452D}">
   <ds:schemaRefs>
-    <ds:schemaRef ds:uri="http://schemas.microsoft.com/sharepoint/v3/contenttype/forms"/>
+    <ds:schemaRef ds:uri="http://schemas.microsoft.com/office/2006/metadata/properties"/>
+    <ds:schemaRef ds:uri="http://schemas.microsoft.com/office/infopath/2007/PartnerControls"/>
+    <ds:schemaRef ds:uri="7c062423-5bc9-4338-ac9a-99eb2a49d996"/>
   </ds:schemaRefs>
 </ds:datastoreItem>
 </file>
@@ -8127,17 +8304,15 @@
 </file>
 
 <file path=customXml/itemProps3.xml><?xml version="1.0" encoding="utf-8"?>
-<ds:datastoreItem xmlns:ds="http://schemas.openxmlformats.org/officeDocument/2006/customXml" ds:itemID="{43F018ED-BCA5-4922-AFE2-08618A8B452D}">
+<ds:datastoreItem xmlns:ds="http://schemas.openxmlformats.org/officeDocument/2006/customXml" ds:itemID="{FC16E56C-1986-4582-8056-DCE501A04F04}">
   <ds:schemaRefs>
-    <ds:schemaRef ds:uri="http://schemas.microsoft.com/office/2006/metadata/properties"/>
-    <ds:schemaRef ds:uri="http://schemas.microsoft.com/office/infopath/2007/PartnerControls"/>
-    <ds:schemaRef ds:uri="7c062423-5bc9-4338-ac9a-99eb2a49d996"/>
+    <ds:schemaRef ds:uri="http://schemas.microsoft.com/sharepoint/v3/contenttype/forms"/>
   </ds:schemaRefs>
 </ds:datastoreItem>
 </file>
 
 <file path=customXml/itemProps4.xml><?xml version="1.0" encoding="utf-8"?>
-<ds:datastoreItem xmlns:ds="http://schemas.openxmlformats.org/officeDocument/2006/customXml" ds:itemID="{E6BAD71B-4062-410A-8DF7-93B230451897}">
+<ds:datastoreItem xmlns:ds="http://schemas.openxmlformats.org/officeDocument/2006/customXml" ds:itemID="{26C0C22F-B473-49D1-8BBE-E1B46BC7A3EA}">
   <ds:schemaRefs>
     <ds:schemaRef ds:uri="http://schemas.openxmlformats.org/officeDocument/2006/bibliography"/>
   </ds:schemaRefs>
